--- a/Emils_Kuzmans_GP2021_doc.docx
+++ b/Emils_Kuzmans_GP2021_doc.docx
@@ -26390,9 +26390,9 @@
         <w:tblLook w:val="01E0" w:firstRow="1" w:lastRow="1" w:firstColumn="1" w:lastColumn="1" w:noHBand="0" w:noVBand="0"/>
       </w:tblPr>
       <w:tblGrid>
-        <w:gridCol w:w="2813"/>
+        <w:gridCol w:w="2812"/>
         <w:gridCol w:w="114"/>
-        <w:gridCol w:w="1772"/>
+        <w:gridCol w:w="1773"/>
         <w:gridCol w:w="1383"/>
         <w:gridCol w:w="614"/>
         <w:gridCol w:w="126"/>
@@ -27254,6 +27254,13 @@
                 <w:szCs w:val="24"/>
               </w:rPr>
             </w:pPr>
+            <w:r>
+              <w:rPr>
+                <w:rFonts w:ascii="Times New Roman" w:hAnsi="Times New Roman"/>
+                <w:szCs w:val="24"/>
+              </w:rPr>
+              <w:t>Mg.sc.comp., Lauris Taube</w:t>
+            </w:r>
           </w:p>
         </w:tc>
         <w:tc>
@@ -27342,6 +27349,13 @@
                 <w:szCs w:val="24"/>
               </w:rPr>
             </w:pPr>
+            <w:r>
+              <w:rPr>
+                <w:rFonts w:ascii="Times New Roman" w:hAnsi="Times New Roman"/>
+                <w:szCs w:val="24"/>
+              </w:rPr>
+              <w:t>17/06/2021</w:t>
+            </w:r>
           </w:p>
         </w:tc>
       </w:tr>
